--- a/doc/ja/zabbix_troubleshoot_manual.docx
+++ b/doc/ja/zabbix_troubleshoot_manual.docx
@@ -191,13 +191,10 @@
         <w:rPr>
           <w:rFonts w:hint="eastAsia"/>
         </w:rPr>
-        <w:t>1.</w:t>
-      </w:r>
-      <w:r>
-        <w:rPr>
-          <w:rFonts w:hint="eastAsia"/>
-        </w:rPr>
         <w:t>2</w:t>
+      </w:r>
+      <w:r>
+        <w:t>.0</w:t>
       </w:r>
       <w:r>
         <w:rPr>
@@ -776,7 +773,10 @@
               <w:rPr>
                 <w:rFonts w:hint="eastAsia"/>
               </w:rPr>
-              <w:t>1.2</w:t>
+              <w:t>2</w:t>
+            </w:r>
+            <w:r>
+              <w:t>.0</w:t>
             </w:r>
           </w:p>
         </w:tc>
@@ -813,8 +813,19 @@
               <w:rPr>
                 <w:rFonts w:hint="eastAsia"/>
               </w:rPr>
-              <w:t xml:space="preserve"> 1.2</w:t>
-            </w:r>
+              <w:t xml:space="preserve"> </w:t>
+            </w:r>
+            <w:r>
+              <w:rPr>
+                <w:rFonts w:hint="eastAsia"/>
+              </w:rPr>
+              <w:t>2</w:t>
+            </w:r>
+            <w:r>
+              <w:t>.0</w:t>
+            </w:r>
+            <w:bookmarkStart w:id="0" w:name="_GoBack"/>
+            <w:bookmarkEnd w:id="0"/>
             <w:r>
               <w:rPr>
                 <w:rFonts w:hint="eastAsia"/>
@@ -1965,8 +1976,6 @@
           </w:rPr>
           <w:t>全ノード種別共通の障害</w:t>
         </w:r>
-        <w:bookmarkStart w:id="0" w:name="_GoBack"/>
-        <w:bookmarkEnd w:id="0"/>
         <w:r>
           <w:rPr>
             <w:noProof/>
@@ -2989,9 +2998,6 @@
       <w:pPr>
         <w:pStyle w:val="a4"/>
         <w:ind w:leftChars="0" w:left="0" w:firstLineChars="100" w:firstLine="210"/>
-        <w:rPr>
-          <w:rFonts w:hint="eastAsia"/>
-        </w:rPr>
       </w:pPr>
       <w:r>
         <w:rPr>
@@ -14050,9 +14056,6 @@
     <w:p>
       <w:pPr>
         <w:ind w:firstLineChars="100" w:firstLine="210"/>
-        <w:rPr>
-          <w:rFonts w:hint="eastAsia"/>
-        </w:rPr>
       </w:pPr>
       <w:bookmarkStart w:id="14" w:name="_Toc354501450"/>
       <w:bookmarkStart w:id="15" w:name="_Toc354509882"/>
@@ -19421,9 +19424,6 @@
     <w:p>
       <w:pPr>
         <w:ind w:firstLineChars="100" w:firstLine="210"/>
-        <w:rPr>
-          <w:rFonts w:hint="eastAsia"/>
-        </w:rPr>
       </w:pPr>
       <w:r>
         <w:rPr>
@@ -26270,9 +26270,6 @@
     <w:p>
       <w:pPr>
         <w:ind w:firstLineChars="100" w:firstLine="210"/>
-        <w:rPr>
-          <w:rFonts w:hint="eastAsia"/>
-        </w:rPr>
       </w:pPr>
       <w:r>
         <w:rPr>
@@ -26427,7 +26424,7 @@
         <w:kern w:val="0"/>
         <w:szCs w:val="21"/>
       </w:rPr>
-      <w:t>ii</w:t>
+      <w:t>i</w:t>
     </w:r>
     <w:r>
       <w:rPr>
@@ -31372,7 +31369,7 @@
 </file>
 
 <file path=customXml/itemProps1.xml><?xml version="1.0" encoding="utf-8"?>
-<ds:datastoreItem xmlns:ds="http://schemas.openxmlformats.org/officeDocument/2006/customXml" ds:itemID="{888C69FA-0124-489C-9B31-19815A5202CA}">
+<ds:datastoreItem xmlns:ds="http://schemas.openxmlformats.org/officeDocument/2006/customXml" ds:itemID="{D8AD6F20-5838-47F3-91D3-A4E90FF5A8FF}">
   <ds:schemaRefs>
     <ds:schemaRef ds:uri="http://schemas.openxmlformats.org/officeDocument/2006/bibliography"/>
   </ds:schemaRefs>
